--- a/Lab Instructions/WSL_Deployment.docx
+++ b/Lab Instructions/WSL_Deployment.docx
@@ -2133,7 +2133,7 @@
           </mc:Choice>
           <mc:Fallback>
             <w:pict>
-              <v:oval w14:anchorId="24E5B38A" id="Oval 84" o:spid="_x0000_s1026" style="position:absolute;margin-left:361.8pt;margin-top:16.45pt;width:105pt;height:29.4pt;z-index:251677696;visibility:visible;mso-wrap-style:square;mso-wrap-distance-left:9pt;mso-wrap-distance-top:0;mso-wrap-distance-right:9pt;mso-wrap-distance-bottom:0;mso-position-horizontal:absolute;mso-position-horizontal-relative:text;mso-position-vertical:absolute;mso-position-vertical-relative:text;v-text-anchor:middle" o:gfxdata="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" filled="f" strokecolor="red" strokeweight="1pt">
+              <v:oval w14:anchorId="6869E7C0" id="Oval 84" o:spid="_x0000_s1026" style="position:absolute;margin-left:361.8pt;margin-top:16.45pt;width:105pt;height:29.4pt;z-index:251677696;visibility:visible;mso-wrap-style:square;mso-wrap-distance-left:9pt;mso-wrap-distance-top:0;mso-wrap-distance-right:9pt;mso-wrap-distance-bottom:0;mso-position-horizontal:absolute;mso-position-horizontal-relative:text;mso-position-vertical:absolute;mso-position-vertical-relative:text;v-text-anchor:middle" o:gfxdata="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" filled="f" strokecolor="red" strokeweight="1pt">
                 <v:stroke joinstyle="miter"/>
               </v:oval>
             </w:pict>
@@ -3125,7 +3125,7 @@
           </mc:Choice>
           <mc:Fallback>
             <w:pict>
-              <v:oval w14:anchorId="183550B2" id="Oval 2" o:spid="_x0000_s1026" style="position:absolute;margin-left:385.8pt;margin-top:348.1pt;width:110.4pt;height:50.65pt;z-index:251666432;visibility:visible;mso-wrap-style:square;mso-width-percent:0;mso-height-percent:0;mso-wrap-distance-left:9pt;mso-wrap-distance-top:0;mso-wrap-distance-right:9pt;mso-wrap-distance-bottom:0;mso-position-horizontal:absolute;mso-position-horizontal-relative:text;mso-position-vertical:absolute;mso-position-vertical-relative:text;mso-width-percent:0;mso-height-percent:0;mso-width-relative:page;mso-height-relative:page;v-text-anchor:top" o:gfxdata="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" o:allowoverlap="f" filled="f" strokecolor="red"/>
+              <v:oval w14:anchorId="7E5BAF0B" id="Oval 2" o:spid="_x0000_s1026" style="position:absolute;margin-left:385.8pt;margin-top:348.1pt;width:110.4pt;height:50.65pt;z-index:251666432;visibility:visible;mso-wrap-style:square;mso-width-percent:0;mso-height-percent:0;mso-wrap-distance-left:9pt;mso-wrap-distance-top:0;mso-wrap-distance-right:9pt;mso-wrap-distance-bottom:0;mso-position-horizontal:absolute;mso-position-horizontal-relative:text;mso-position-vertical:absolute;mso-position-vertical-relative:text;mso-width-percent:0;mso-height-percent:0;mso-width-relative:page;mso-height-relative:page;v-text-anchor:top" o:gfxdata="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" o:allowoverlap="f" filled="f" strokecolor="red"/>
             </w:pict>
           </mc:Fallback>
         </mc:AlternateContent>
@@ -3214,7 +3214,7 @@
           </mc:Choice>
           <mc:Fallback>
             <w:pict>
-              <v:oval w14:anchorId="4C7C9E1B" id="Oval 2" o:spid="_x0000_s1026" style="position:absolute;margin-left:50.65pt;margin-top:266.95pt;width:164.7pt;height:50.65pt;z-index:251658240;visibility:visible;mso-wrap-style:square;mso-width-percent:0;mso-height-percent:0;mso-wrap-distance-left:9pt;mso-wrap-distance-top:0;mso-wrap-distance-right:9pt;mso-wrap-distance-bottom:0;mso-position-horizontal:absolute;mso-position-horizontal-relative:text;mso-position-vertical:absolute;mso-position-vertical-relative:text;mso-width-percent:0;mso-height-percent:0;mso-width-relative:page;mso-height-relative:page;v-text-anchor:top" o:gfxdata="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" o:allowoverlap="f" filled="f" strokecolor="red"/>
+              <v:oval w14:anchorId="1A9FDAD2" id="Oval 2" o:spid="_x0000_s1026" style="position:absolute;margin-left:50.65pt;margin-top:266.95pt;width:164.7pt;height:50.65pt;z-index:251658240;visibility:visible;mso-wrap-style:square;mso-width-percent:0;mso-height-percent:0;mso-wrap-distance-left:9pt;mso-wrap-distance-top:0;mso-wrap-distance-right:9pt;mso-wrap-distance-bottom:0;mso-position-horizontal:absolute;mso-position-horizontal-relative:text;mso-position-vertical:absolute;mso-position-vertical-relative:text;mso-width-percent:0;mso-height-percent:0;mso-width-relative:page;mso-height-relative:page;v-text-anchor:top" o:gfxdata="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" o:allowoverlap="f" filled="f" strokecolor="red"/>
             </w:pict>
           </mc:Fallback>
         </mc:AlternateContent>
@@ -3560,7 +3560,7 @@
           </mc:Choice>
           <mc:Fallback>
             <w:pict>
-              <v:oval w14:anchorId="390ED6EB" id="Oval 2" o:spid="_x0000_s1026" style="position:absolute;margin-left:411.6pt;margin-top:319.05pt;width:62.4pt;height:50.65pt;z-index:251670528;visibility:visible;mso-wrap-style:square;mso-width-percent:0;mso-height-percent:0;mso-wrap-distance-left:9pt;mso-wrap-distance-top:0;mso-wrap-distance-right:9pt;mso-wrap-distance-bottom:0;mso-position-horizontal:absolute;mso-position-horizontal-relative:text;mso-position-vertical:absolute;mso-position-vertical-relative:text;mso-width-percent:0;mso-height-percent:0;mso-width-relative:page;mso-height-relative:page;v-text-anchor:top" o:gfxdata="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" o:allowoverlap="f" filled="f" strokecolor="red"/>
+              <v:oval w14:anchorId="502E7678" id="Oval 2" o:spid="_x0000_s1026" style="position:absolute;margin-left:411.6pt;margin-top:319.05pt;width:62.4pt;height:50.65pt;z-index:251670528;visibility:visible;mso-wrap-style:square;mso-width-percent:0;mso-height-percent:0;mso-wrap-distance-left:9pt;mso-wrap-distance-top:0;mso-wrap-distance-right:9pt;mso-wrap-distance-bottom:0;mso-position-horizontal:absolute;mso-position-horizontal-relative:text;mso-position-vertical:absolute;mso-position-vertical-relative:text;mso-width-percent:0;mso-height-percent:0;mso-width-relative:page;mso-height-relative:page;v-text-anchor:top" o:gfxdata="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" o:allowoverlap="f" filled="f" strokecolor="red"/>
             </w:pict>
           </mc:Fallback>
         </mc:AlternateContent>
@@ -3649,7 +3649,7 @@
           </mc:Choice>
           <mc:Fallback>
             <w:pict>
-              <v:oval w14:anchorId="5DD521AF" id="Oval 2" o:spid="_x0000_s1026" style="position:absolute;margin-left:34.2pt;margin-top:245.25pt;width:110.4pt;height:50.65pt;z-index:251668480;visibility:visible;mso-wrap-style:square;mso-width-percent:0;mso-height-percent:0;mso-wrap-distance-left:9pt;mso-wrap-distance-top:0;mso-wrap-distance-right:9pt;mso-wrap-distance-bottom:0;mso-position-horizontal:absolute;mso-position-horizontal-relative:text;mso-position-vertical:absolute;mso-position-vertical-relative:text;mso-width-percent:0;mso-height-percent:0;mso-width-relative:page;mso-height-relative:page;v-text-anchor:top" o:gfxdata="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" o:allowoverlap="f" filled="f" strokecolor="red"/>
+              <v:oval w14:anchorId="54D141A5" id="Oval 2" o:spid="_x0000_s1026" style="position:absolute;margin-left:34.2pt;margin-top:245.25pt;width:110.4pt;height:50.65pt;z-index:251668480;visibility:visible;mso-wrap-style:square;mso-width-percent:0;mso-height-percent:0;mso-wrap-distance-left:9pt;mso-wrap-distance-top:0;mso-wrap-distance-right:9pt;mso-wrap-distance-bottom:0;mso-position-horizontal:absolute;mso-position-horizontal-relative:text;mso-position-vertical:absolute;mso-position-vertical-relative:text;mso-width-percent:0;mso-height-percent:0;mso-width-relative:page;mso-height-relative:page;v-text-anchor:top" o:gfxdata="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" o:allowoverlap="f" filled="f" strokecolor="red"/>
             </w:pict>
           </mc:Fallback>
         </mc:AlternateContent>
@@ -3869,7 +3869,7 @@
           </mc:Choice>
           <mc:Fallback>
             <w:pict>
-              <v:oval w14:anchorId="04FDD89E" id="Oval 2" o:spid="_x0000_s1026" style="position:absolute;margin-left:76.8pt;margin-top:92.2pt;width:245.4pt;height:50.65pt;z-index:251672576;visibility:visible;mso-wrap-style:square;mso-width-percent:0;mso-height-percent:0;mso-wrap-distance-left:9pt;mso-wrap-distance-top:0;mso-wrap-distance-right:9pt;mso-wrap-distance-bottom:0;mso-position-horizontal:absolute;mso-position-horizontal-relative:text;mso-position-vertical:absolute;mso-position-vertical-relative:text;mso-width-percent:0;mso-height-percent:0;mso-width-relative:page;mso-height-relative:page;v-text-anchor:top" o:gfxdata="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" o:allowoverlap="f" filled="f" strokecolor="red"/>
+              <v:oval w14:anchorId="00720EE7" id="Oval 2" o:spid="_x0000_s1026" style="position:absolute;margin-left:76.8pt;margin-top:92.2pt;width:245.4pt;height:50.65pt;z-index:251672576;visibility:visible;mso-wrap-style:square;mso-width-percent:0;mso-height-percent:0;mso-wrap-distance-left:9pt;mso-wrap-distance-top:0;mso-wrap-distance-right:9pt;mso-wrap-distance-bottom:0;mso-position-horizontal:absolute;mso-position-horizontal-relative:text;mso-position-vertical:absolute;mso-position-vertical-relative:text;mso-width-percent:0;mso-height-percent:0;mso-width-relative:page;mso-height-relative:page;v-text-anchor:top" o:gfxdata="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" o:allowoverlap="f" filled="f" strokecolor="red"/>
             </w:pict>
           </mc:Fallback>
         </mc:AlternateContent>
@@ -4083,7 +4083,7 @@
           </mc:Choice>
           <mc:Fallback>
             <w:pict>
-              <v:oval w14:anchorId="687FB3D1" id="Oval 2" o:spid="_x0000_s1026" style="position:absolute;margin-left:427.8pt;margin-top:66.3pt;width:64.2pt;height:23.4pt;z-index:251674624;visibility:visible;mso-wrap-style:square;mso-width-percent:0;mso-height-percent:0;mso-wrap-distance-left:9pt;mso-wrap-distance-top:0;mso-wrap-distance-right:9pt;mso-wrap-distance-bottom:0;mso-position-horizontal:absolute;mso-position-horizontal-relative:text;mso-position-vertical:absolute;mso-position-vertical-relative:text;mso-width-percent:0;mso-height-percent:0;mso-width-relative:page;mso-height-relative:page;v-text-anchor:top" o:gfxdata="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" o:allowoverlap="f" filled="f" strokecolor="red"/>
+              <v:oval w14:anchorId="5378D870" id="Oval 2" o:spid="_x0000_s1026" style="position:absolute;margin-left:427.8pt;margin-top:66.3pt;width:64.2pt;height:23.4pt;z-index:251674624;visibility:visible;mso-wrap-style:square;mso-width-percent:0;mso-height-percent:0;mso-wrap-distance-left:9pt;mso-wrap-distance-top:0;mso-wrap-distance-right:9pt;mso-wrap-distance-bottom:0;mso-position-horizontal:absolute;mso-position-horizontal-relative:text;mso-position-vertical:absolute;mso-position-vertical-relative:text;mso-width-percent:0;mso-height-percent:0;mso-width-relative:page;mso-height-relative:page;v-text-anchor:top" o:gfxdata="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" o:allowoverlap="f" filled="f" strokecolor="red"/>
             </w:pict>
           </mc:Fallback>
         </mc:AlternateContent>
@@ -4665,7 +4665,7 @@
           </mc:Choice>
           <mc:Fallback>
             <w:pict>
-              <v:oval w14:anchorId="1A3C43BD" id="Oval 4" o:spid="_x0000_s1026" style="position:absolute;margin-left:409.35pt;margin-top:6.65pt;width:72.65pt;height:34.65pt;z-index:251660288;visibility:visible;mso-wrap-style:square;mso-width-percent:0;mso-height-percent:0;mso-wrap-distance-left:9pt;mso-wrap-distance-top:0;mso-wrap-distance-right:9pt;mso-wrap-distance-bottom:0;mso-position-horizontal:absolute;mso-position-horizontal-relative:text;mso-position-vertical:absolute;mso-position-vertical-relative:text;mso-width-percent:0;mso-height-percent:0;mso-width-relative:page;mso-height-relative:page;v-text-anchor:top" o:gfxdata="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" o:allowoverlap="f" filled="f" strokecolor="red"/>
+              <v:oval w14:anchorId="7B997F4D" id="Oval 4" o:spid="_x0000_s1026" style="position:absolute;margin-left:409.35pt;margin-top:6.65pt;width:72.65pt;height:34.65pt;z-index:251660288;visibility:visible;mso-wrap-style:square;mso-width-percent:0;mso-height-percent:0;mso-wrap-distance-left:9pt;mso-wrap-distance-top:0;mso-wrap-distance-right:9pt;mso-wrap-distance-bottom:0;mso-position-horizontal:absolute;mso-position-horizontal-relative:text;mso-position-vertical:absolute;mso-position-vertical-relative:text;mso-width-percent:0;mso-height-percent:0;mso-width-relative:page;mso-height-relative:page;v-text-anchor:top" o:gfxdata="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" o:allowoverlap="f" filled="f" strokecolor="red"/>
             </w:pict>
           </mc:Fallback>
         </mc:AlternateContent>
@@ -4826,7 +4826,7 @@
           </mc:Choice>
           <mc:Fallback>
             <w:pict>
-              <v:oval w14:anchorId="29DAB57A" id="Oval 3" o:spid="_x0000_s1026" style="position:absolute;margin-left:394pt;margin-top:4.35pt;width:88pt;height:34.65pt;z-index:251659264;visibility:visible;mso-wrap-style:square;mso-width-percent:0;mso-height-percent:0;mso-wrap-distance-left:9pt;mso-wrap-distance-top:0;mso-wrap-distance-right:9pt;mso-wrap-distance-bottom:0;mso-position-horizontal:absolute;mso-position-horizontal-relative:text;mso-position-vertical:absolute;mso-position-vertical-relative:text;mso-width-percent:0;mso-height-percent:0;mso-width-relative:page;mso-height-relative:page;v-text-anchor:top" o:gfxdata="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" o:allowoverlap="f" filled="f" strokecolor="red"/>
+              <v:oval w14:anchorId="6C9CC7BB" id="Oval 3" o:spid="_x0000_s1026" style="position:absolute;margin-left:394pt;margin-top:4.35pt;width:88pt;height:34.65pt;z-index:251659264;visibility:visible;mso-wrap-style:square;mso-width-percent:0;mso-height-percent:0;mso-wrap-distance-left:9pt;mso-wrap-distance-top:0;mso-wrap-distance-right:9pt;mso-wrap-distance-bottom:0;mso-position-horizontal:absolute;mso-position-horizontal-relative:text;mso-position-vertical:absolute;mso-position-vertical-relative:text;mso-width-percent:0;mso-height-percent:0;mso-width-relative:page;mso-height-relative:page;v-text-anchor:top" o:gfxdata="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" o:allowoverlap="f" filled="f" strokecolor="red"/>
             </w:pict>
           </mc:Fallback>
         </mc:AlternateContent>
@@ -8039,7 +8039,7 @@
           </mc:Choice>
           <mc:Fallback>
             <w:pict>
-              <v:oval w14:anchorId="5AA6A795" id="Oval 70" o:spid="_x0000_s1026" style="position:absolute;margin-left:327.6pt;margin-top:13.7pt;width:30pt;height:25.8pt;z-index:251675648;visibility:visible;mso-wrap-style:square;mso-wrap-distance-left:9pt;mso-wrap-distance-top:0;mso-wrap-distance-right:9pt;mso-wrap-distance-bottom:0;mso-position-horizontal:absolute;mso-position-horizontal-relative:text;mso-position-vertical:absolute;mso-position-vertical-relative:text;v-text-anchor:middle" o:gfxdata="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" filled="f" strokecolor="red" strokeweight="1pt">
+              <v:oval w14:anchorId="2ACE6B21" id="Oval 70" o:spid="_x0000_s1026" style="position:absolute;margin-left:327.6pt;margin-top:13.7pt;width:30pt;height:25.8pt;z-index:251675648;visibility:visible;mso-wrap-style:square;mso-wrap-distance-left:9pt;mso-wrap-distance-top:0;mso-wrap-distance-right:9pt;mso-wrap-distance-bottom:0;mso-position-horizontal:absolute;mso-position-horizontal-relative:text;mso-position-vertical:absolute;mso-position-vertical-relative:text;v-text-anchor:middle" o:gfxdata="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" filled="f" strokecolor="red" strokeweight="1pt">
                 <v:stroke joinstyle="miter"/>
               </v:oval>
             </w:pict>
@@ -9170,7 +9170,7 @@
           </mc:Choice>
           <mc:Fallback>
             <w:pict>
-              <v:oval w14:anchorId="67643F03" id="Oval 77" o:spid="_x0000_s1026" style="position:absolute;margin-left:430.8pt;margin-top:156.95pt;width:64.8pt;height:29.4pt;z-index:251676672;visibility:visible;mso-wrap-style:square;mso-wrap-distance-left:9pt;mso-wrap-distance-top:0;mso-wrap-distance-right:9pt;mso-wrap-distance-bottom:0;mso-position-horizontal:absolute;mso-position-horizontal-relative:text;mso-position-vertical:absolute;mso-position-vertical-relative:text;v-text-anchor:middle" o:gfxdata="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" filled="f" strokecolor="red" strokeweight="1pt">
+              <v:oval w14:anchorId="48771074" id="Oval 77" o:spid="_x0000_s1026" style="position:absolute;margin-left:430.8pt;margin-top:156.95pt;width:64.8pt;height:29.4pt;z-index:251676672;visibility:visible;mso-wrap-style:square;mso-wrap-distance-left:9pt;mso-wrap-distance-top:0;mso-wrap-distance-right:9pt;mso-wrap-distance-bottom:0;mso-position-horizontal:absolute;mso-position-horizontal-relative:text;mso-position-vertical:absolute;mso-position-vertical-relative:text;v-text-anchor:middle" o:gfxdata="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" filled="f" strokecolor="red" strokeweight="1pt">
                 <v:stroke joinstyle="miter"/>
               </v:oval>
             </w:pict>
@@ -17434,7 +17434,7 @@
 </file>
 
 <file path=customXml/itemProps1.xml><?xml version="1.0" encoding="utf-8"?>
-<ds:datastoreItem xmlns:ds="http://schemas.openxmlformats.org/officeDocument/2006/customXml" ds:itemID="{FD8E34E6-25C7-4C7C-8597-4900811E3766}">
+<ds:datastoreItem xmlns:ds="http://schemas.openxmlformats.org/officeDocument/2006/customXml" ds:itemID="{64BF9456-C47F-42BA-A2F1-C67018121DE4}">
   <ds:schemaRefs>
     <ds:schemaRef ds:uri="http://schemas.openxmlformats.org/officeDocument/2006/bibliography"/>
   </ds:schemaRefs>
